--- a/LenhGit&GitHub.docx
+++ b/LenhGit&GitHub.docx
@@ -1031,8 +1031,82 @@
           <w:rFonts w:ascii="Times New Roman" w:hAnsi="Times New Roman" w:cs="Times New Roman" w:hint="eastAsia"/>
         </w:rPr>
       </w:pPr>
+      <w:r>
+        <w:rPr>
+          <w:rFonts w:ascii="Times New Roman" w:hAnsi="Times New Roman" w:cs="Times New Roman" w:hint="eastAsia"/>
+        </w:rPr>
+        <w:lastRenderedPageBreak/>
+        <w:t xml:space="preserve">Lệnh all toàn bộ file trong folder </w:t>
+      </w:r>
+    </w:p>
+    <w:p>
+      <w:pPr>
+        <w:ind w:firstLine="840"/>
+        <w:rPr>
+          <w:rFonts w:ascii="Times New Roman" w:hAnsi="Times New Roman" w:cs="Times New Roman"/>
+        </w:rPr>
+      </w:pPr>
+      <w:r>
+        <w:rPr>
+          <w:rFonts w:ascii="Times New Roman" w:hAnsi="Times New Roman" w:cs="Times New Roman"/>
+        </w:rPr>
+        <w:t>git add .</w:t>
+      </w:r>
+      <w:r>
+        <w:rPr>
+          <w:rFonts w:ascii="Times New Roman" w:hAnsi="Times New Roman" w:cs="Times New Roman"/>
+        </w:rPr>
+        <w:t xml:space="preserve"> </w:t>
+      </w:r>
+    </w:p>
+    <w:p>
+      <w:pPr>
+        <w:rPr>
+          <w:rFonts w:ascii="Times New Roman" w:hAnsi="Times New Roman" w:cs="Times New Roman" w:hint="eastAsia"/>
+        </w:rPr>
+      </w:pPr>
+      <w:r>
+        <w:rPr>
+          <w:rFonts w:ascii="Times New Roman" w:hAnsi="Times New Roman" w:cs="Times New Roman" w:hint="eastAsia"/>
+        </w:rPr>
+        <w:t>Lệnh xem trạng thái của Git</w:t>
+      </w:r>
+    </w:p>
+    <w:p>
+      <w:pPr>
+        <w:rPr>
+          <w:rFonts w:ascii="Times New Roman" w:hAnsi="Times New Roman" w:cs="Times New Roman"/>
+        </w:rPr>
+      </w:pPr>
+      <w:r>
+        <w:rPr>
+          <w:rFonts w:ascii="Times New Roman" w:hAnsi="Times New Roman" w:cs="Times New Roman"/>
+        </w:rPr>
+        <w:tab/>
+        <w:t>git status</w:t>
+      </w:r>
+    </w:p>
+    <w:p>
+      <w:pPr>
+        <w:rPr>
+          <w:rFonts w:ascii="Times New Roman" w:hAnsi="Times New Roman" w:cs="Times New Roman" w:hint="eastAsia"/>
+        </w:rPr>
+      </w:pPr>
       <w:bookmarkStart w:id="0" w:name="_GoBack"/>
       <w:bookmarkEnd w:id="0"/>
+      <w:r>
+        <w:rPr>
+          <w:rFonts w:ascii="Times New Roman" w:hAnsi="Times New Roman" w:cs="Times New Roman"/>
+        </w:rPr>
+        <w:t xml:space="preserve"> </w:t>
+      </w:r>
+    </w:p>
+    <w:p>
+      <w:pPr>
+        <w:rPr>
+          <w:rFonts w:ascii="Times New Roman" w:hAnsi="Times New Roman" w:cs="Times New Roman" w:hint="eastAsia"/>
+        </w:rPr>
+      </w:pPr>
     </w:p>
     <w:p>
       <w:pPr>
